--- a/docs/Medicare_Ineligibles-Supplementary_Results.docx
+++ b/docs/Medicare_Ineligibles-Supplementary_Results.docx
@@ -185,14 +185,14 @@
         <w:tblLook w:val="07E0" w:firstRow="1" w:lastRow="1" w:firstColumn="1" w:lastColumn="1" w:noHBand="1" w:noVBand="1"/>
       </w:tblPr>
       <w:tblGrid>
-        <w:gridCol w:w="2660"/>
-        <w:gridCol w:w="3464"/>
-        <w:gridCol w:w="3118"/>
+        <w:gridCol w:w="2943"/>
+        <w:gridCol w:w="3253"/>
+        <w:gridCol w:w="3046"/>
       </w:tblGrid>
       <w:tr>
         <w:tc>
           <w:tcPr>
-            <w:tcW w:w="1439" w:type="pct"/>
+            <w:tcW w:w="1592" w:type="pct"/>
             <w:tcBorders>
               <w:bottom w:val="single" w:sz="0" w:space="0" w:color="auto"/>
             </w:tcBorders>
@@ -209,7 +209,7 @@
         </w:tc>
         <w:tc>
           <w:tcPr>
-            <w:tcW w:w="1874" w:type="pct"/>
+            <w:tcW w:w="1760" w:type="pct"/>
             <w:tcBorders>
               <w:bottom w:val="single" w:sz="0" w:space="0" w:color="auto"/>
             </w:tcBorders>
@@ -221,16 +221,7 @@
               <w:jc w:val="center"/>
             </w:pPr>
             <w:r>
-              <w:t xml:space="preserve">Status-quo scenario </w:t>
-            </w:r>
-          </w:p>
-          <w:p>
-            <w:pPr>
-              <w:pStyle w:val="Compact"/>
-              <w:jc w:val="center"/>
-            </w:pPr>
-            <w:r>
-              <w:t>(median, IQR)</w:t>
+              <w:t>Status-quo scenario (median, IQR)</w:t>
             </w:r>
           </w:p>
         </w:tc>
@@ -256,7 +247,7 @@
       <w:tr>
         <w:tc>
           <w:tcPr>
-            <w:tcW w:w="1439" w:type="pct"/>
+            <w:tcW w:w="1592" w:type="pct"/>
           </w:tcPr>
           <w:p>
             <w:pPr>
@@ -269,7 +260,7 @@
         </w:tc>
         <w:tc>
           <w:tcPr>
-            <w:tcW w:w="1874" w:type="pct"/>
+            <w:tcW w:w="1760" w:type="pct"/>
           </w:tcPr>
           <w:p>
             <w:pPr>
@@ -277,7 +268,7 @@
               <w:jc w:val="center"/>
             </w:pPr>
             <w:r>
-              <w:t>22 (18 - 25)</w:t>
+              <w:t>22 (18 - 26)</w:t>
             </w:r>
           </w:p>
         </w:tc>
@@ -299,7 +290,7 @@
       <w:tr>
         <w:tc>
           <w:tcPr>
-            <w:tcW w:w="1439" w:type="pct"/>
+            <w:tcW w:w="1592" w:type="pct"/>
           </w:tcPr>
           <w:p>
             <w:pPr>
@@ -312,7 +303,7 @@
         </w:tc>
         <w:tc>
           <w:tcPr>
-            <w:tcW w:w="1874" w:type="pct"/>
+            <w:tcW w:w="1760" w:type="pct"/>
           </w:tcPr>
           <w:p>
             <w:pPr>
@@ -320,7 +311,7 @@
               <w:jc w:val="center"/>
             </w:pPr>
             <w:r>
-              <w:t>130 (115 - 144)</w:t>
+              <w:t>131 (116 - 145)</w:t>
             </w:r>
           </w:p>
         </w:tc>
@@ -342,7 +333,7 @@
       <w:tr>
         <w:tc>
           <w:tcPr>
-            <w:tcW w:w="1439" w:type="pct"/>
+            <w:tcW w:w="1592" w:type="pct"/>
           </w:tcPr>
           <w:p>
             <w:pPr>
@@ -355,7 +346,7 @@
         </w:tc>
         <w:tc>
           <w:tcPr>
-            <w:tcW w:w="1874" w:type="pct"/>
+            <w:tcW w:w="1760" w:type="pct"/>
           </w:tcPr>
           <w:p>
             <w:pPr>
@@ -377,7 +368,7 @@
               <w:jc w:val="center"/>
             </w:pPr>
             <w:r>
-              <w:t>80 (68 - 91)</w:t>
+              <w:t>81 (69 - 93)</w:t>
             </w:r>
           </w:p>
         </w:tc>
@@ -385,7 +376,7 @@
       <w:tr>
         <w:tc>
           <w:tcPr>
-            <w:tcW w:w="1439" w:type="pct"/>
+            <w:tcW w:w="1592" w:type="pct"/>
           </w:tcPr>
           <w:p>
             <w:pPr>
@@ -398,7 +389,7 @@
         </w:tc>
         <w:tc>
           <w:tcPr>
-            <w:tcW w:w="1874" w:type="pct"/>
+            <w:tcW w:w="1760" w:type="pct"/>
           </w:tcPr>
           <w:p>
             <w:pPr>
@@ -420,7 +411,7 @@
               <w:jc w:val="center"/>
             </w:pPr>
             <w:r>
-              <w:t xml:space="preserve">$40,490,000 </w:t>
+              <w:t xml:space="preserve">$39,580,000 </w:t>
             </w:r>
           </w:p>
           <w:p>
@@ -429,7 +420,7 @@
               <w:jc w:val="center"/>
             </w:pPr>
             <w:r>
-              <w:t>($34,290,000 - $46,690,000)</w:t>
+              <w:t>($32,970,000 - $46,200,000)</w:t>
             </w:r>
           </w:p>
         </w:tc>
@@ -437,7 +428,7 @@
       <w:tr>
         <w:tc>
           <w:tcPr>
-            <w:tcW w:w="1439" w:type="pct"/>
+            <w:tcW w:w="1592" w:type="pct"/>
           </w:tcPr>
           <w:p>
             <w:pPr>
@@ -450,7 +441,7 @@
         </w:tc>
         <w:tc>
           <w:tcPr>
-            <w:tcW w:w="1874" w:type="pct"/>
+            <w:tcW w:w="1760" w:type="pct"/>
           </w:tcPr>
           <w:p>
             <w:pPr>
@@ -458,7 +449,7 @@
               <w:jc w:val="center"/>
             </w:pPr>
             <w:r>
-              <w:t xml:space="preserve">$130,510,000 </w:t>
+              <w:t xml:space="preserve">$131,360,000 </w:t>
             </w:r>
           </w:p>
           <w:p>
@@ -466,10 +457,8 @@
               <w:pStyle w:val="Compact"/>
               <w:jc w:val="center"/>
             </w:pPr>
-            <w:bookmarkStart w:id="2" w:name="_GoBack"/>
-            <w:bookmarkEnd w:id="2"/>
-            <w:r>
-              <w:t>($110,560,000 - $150,470,000)</w:t>
+            <w:r>
+              <w:t>($111,100,000 - $151,620,000)</w:t>
             </w:r>
           </w:p>
         </w:tc>
@@ -483,7 +472,7 @@
               <w:jc w:val="center"/>
             </w:pPr>
             <w:r>
-              <w:t xml:space="preserve">$49,790,000 </w:t>
+              <w:t xml:space="preserve">$49,910,000 </w:t>
             </w:r>
           </w:p>
           <w:p>
@@ -492,7 +481,7 @@
               <w:jc w:val="center"/>
             </w:pPr>
             <w:r>
-              <w:t>($40,880,000 - $58,700,000)</w:t>
+              <w:t>($40,900,000 - $58,910,000)</w:t>
             </w:r>
           </w:p>
         </w:tc>
@@ -500,7 +489,7 @@
       <w:tr>
         <w:tc>
           <w:tcPr>
-            <w:tcW w:w="1439" w:type="pct"/>
+            <w:tcW w:w="1592" w:type="pct"/>
           </w:tcPr>
           <w:p>
             <w:pPr>
@@ -513,7 +502,7 @@
         </w:tc>
         <w:tc>
           <w:tcPr>
-            <w:tcW w:w="1874" w:type="pct"/>
+            <w:tcW w:w="1760" w:type="pct"/>
           </w:tcPr>
           <w:p>
             <w:pPr>
@@ -535,7 +524,7 @@
               <w:jc w:val="center"/>
             </w:pPr>
             <w:r>
-              <w:t xml:space="preserve">$79,910,000 </w:t>
+              <w:t xml:space="preserve">$80,610,000 </w:t>
             </w:r>
           </w:p>
           <w:p>
@@ -544,7 +533,7 @@
               <w:jc w:val="center"/>
             </w:pPr>
             <w:r>
-              <w:t>($65,530,000 - $94,290,000)</w:t>
+              <w:t>($66,080,000 - $95,150,000)</w:t>
             </w:r>
           </w:p>
         </w:tc>
@@ -552,7 +541,7 @@
       <w:tr>
         <w:tc>
           <w:tcPr>
-            <w:tcW w:w="1439" w:type="pct"/>
+            <w:tcW w:w="1592" w:type="pct"/>
           </w:tcPr>
           <w:p>
             <w:pPr>
@@ -565,7 +554,7 @@
         </w:tc>
         <w:tc>
           <w:tcPr>
-            <w:tcW w:w="1874" w:type="pct"/>
+            <w:tcW w:w="1760" w:type="pct"/>
           </w:tcPr>
           <w:p>
             <w:pPr>
@@ -587,7 +576,7 @@
               <w:jc w:val="center"/>
             </w:pPr>
             <w:r>
-              <w:t xml:space="preserve">$35,930,000 </w:t>
+              <w:t xml:space="preserve">$35,180,000 </w:t>
             </w:r>
           </w:p>
           <w:p>
@@ -596,7 +585,7 @@
               <w:jc w:val="center"/>
             </w:pPr>
             <w:r>
-              <w:t>($30,430,000 - $41,430,000)</w:t>
+              <w:t>($29,300,000 - $41,070,000)</w:t>
             </w:r>
           </w:p>
         </w:tc>
@@ -604,7 +593,7 @@
       <w:tr>
         <w:tc>
           <w:tcPr>
-            <w:tcW w:w="1439" w:type="pct"/>
+            <w:tcW w:w="1592" w:type="pct"/>
           </w:tcPr>
           <w:p>
             <w:pPr>
@@ -617,7 +606,7 @@
         </w:tc>
         <w:tc>
           <w:tcPr>
-            <w:tcW w:w="1874" w:type="pct"/>
+            <w:tcW w:w="1760" w:type="pct"/>
           </w:tcPr>
           <w:p>
             <w:pPr>
@@ -625,7 +614,7 @@
               <w:jc w:val="center"/>
             </w:pPr>
             <w:r>
-              <w:t xml:space="preserve">$40,490,000 </w:t>
+              <w:t xml:space="preserve">$39,050,000 </w:t>
             </w:r>
           </w:p>
           <w:p>
@@ -634,7 +623,7 @@
               <w:jc w:val="center"/>
             </w:pPr>
             <w:r>
-              <w:t>($34,290,000 - $46,690,000)</w:t>
+              <w:t>($33,530,000 - $44,570,000)</w:t>
             </w:r>
           </w:p>
         </w:tc>
@@ -648,7 +637,7 @@
               <w:jc w:val="center"/>
             </w:pPr>
             <w:r>
-              <w:t xml:space="preserve">$40,490,000 </w:t>
+              <w:t xml:space="preserve">$15,580,000 </w:t>
             </w:r>
           </w:p>
           <w:p>
@@ -657,7 +646,7 @@
               <w:jc w:val="center"/>
             </w:pPr>
             <w:r>
-              <w:t>($34,290,000 - $46,690,000)</w:t>
+              <w:t>($12,930,000 - $18,230,000)</w:t>
             </w:r>
           </w:p>
         </w:tc>
@@ -665,7 +654,7 @@
       <w:tr>
         <w:tc>
           <w:tcPr>
-            <w:tcW w:w="1439" w:type="pct"/>
+            <w:tcW w:w="1592" w:type="pct"/>
           </w:tcPr>
           <w:p>
             <w:pPr>
@@ -678,7 +667,7 @@
         </w:tc>
         <w:tc>
           <w:tcPr>
-            <w:tcW w:w="1874" w:type="pct"/>
+            <w:tcW w:w="1760" w:type="pct"/>
           </w:tcPr>
           <w:p>
             <w:pPr>
@@ -700,7 +689,7 @@
               <w:jc w:val="center"/>
             </w:pPr>
             <w:r>
-              <w:t xml:space="preserve">$18,790,000 </w:t>
+              <w:t xml:space="preserve">$23,300,000 </w:t>
             </w:r>
           </w:p>
           <w:p>
@@ -709,7 +698,7 @@
               <w:jc w:val="center"/>
             </w:pPr>
             <w:r>
-              <w:t>($15,330,000 - $22,240,000)</w:t>
+              <w:t>($19,300,000 - $27,310,000)</w:t>
             </w:r>
           </w:p>
         </w:tc>
@@ -725,7 +714,7 @@
         <w:pStyle w:val="BodyText"/>
       </w:pPr>
       <w:r>
-        <w:t>Providing ART to Medicare ineligibles over 5 years is estimated to have a median undiscounted cost of $40,490,000 (IQR: $34,290,000 - $46,690,000) and a median discounted cost of $35,930,000 (IQR: $30,430,000 - $41,430,000). This corresponds to a cost per infection averted of $450,000 (IQR: $360,000 - $540,000) (with 5% discounting).</w:t>
+        <w:t>Providing ART to Medicare ineligibles over 5 years is estimated to have a median undiscounted cost of $39,580,000 (IQR: $32,970,000 - $46,200,000) and a median discounted cost of $35,180,000 (IQR: $29,300,000 - $41,070,000). This corresponds to a cost per infection averted of $440,000 (IQR: $350,000 - $530,000) (with 5% discounting).</w:t>
       </w:r>
     </w:p>
     <w:p>
@@ -733,8 +722,11 @@
         <w:pStyle w:val="BodyText"/>
       </w:pPr>
       <w:r>
+        <w:t xml:space="preserve">Figure 3 shows the cumulative costs for providing ART to Medicare ineligible people for the next 5 years and the savings due to the reduction in infections during this period. The </w:t>
+      </w:r>
+      <w:r>
         <w:lastRenderedPageBreak/>
-        <w:t>Figure 3 shows the cumulative costs for providing ART to Medicare ineligible people for the next 5 years and the savings due to the reduction in infections during this period. The median undiscounted cumulative cost when ART is expanded to all Medicare ineligible PLHIV is $40,490,000 (IQR: $34,290,000 - $46,690,000) (taking the median of the sum for each simulation). The resulting reduction in infections gives a median saving of $79,910,000 (IQR: $65,530,000 - $94,290,000); Figure 3) in the lifetime treatment costs for newly infected people. When discounting is taken into account, the costs of providing ART reduce to a median $35,930,000 (IQR: $30,430,000 - $41,430,000) and the resulting saving in treatment costs reduces to a median of $18,790,000 (IQR: $15,330,000 - $22,240,000).</w:t>
+        <w:t>median undiscounted cumulative cost when ART is expanded to all Medicare ineligible PLHIV is $39,580,000 (IQR: $32,970,000 - $46,200,000) (taking the median of the sum for each simulation). The resulting reduction in infections gives a median saving of $80,610,000 (IQR: $66,080,000 - $95,150,000; Figure 3) in the lifetime treatment costs for newly infected people. When discounting is taken into account, the costs of providing ART reduce to a median $35,180,000 (IQR: $29,300,000 - $41,070,000) and the resulting saving in treatment costs reduces to a median of $23,300,000 (IQR: $19,300,000 - $27,310,000).</w:t>
       </w:r>
     </w:p>
     <w:p>
@@ -754,6 +746,7 @@
     <w:p>
       <w:pPr>
         <w:pStyle w:val="BodyText"/>
+        <w:jc w:val="center"/>
       </w:pPr>
       <w:r>
         <w:rPr>
@@ -761,7 +754,7 @@
           <w:lang w:val="en-AU" w:eastAsia="en-AU"/>
         </w:rPr>
         <w:drawing>
-          <wp:inline distT="0" distB="0" distL="0" distR="0">
+          <wp:inline distT="0" distB="0" distL="0" distR="0" wp14:anchorId="7AC507EE" wp14:editId="73CE2EFE">
             <wp:extent cx="5544151" cy="2772075"/>
             <wp:effectExtent l="0" t="0" r="0" b="0"/>
             <wp:docPr id="3" name="Picture"/>
@@ -802,6 +795,8 @@
           </wp:inline>
         </w:drawing>
       </w:r>
+      <w:bookmarkStart w:id="2" w:name="_GoBack"/>
+      <w:bookmarkEnd w:id="2"/>
     </w:p>
     <w:p>
       <w:bookmarkStart w:id="3" w:name="appendix-details-of-calculations"/>
